--- a/5 semestr/Системное программирование/Лабараторные работы (Отчет)/Лабараторная работа №  5.docx
+++ b/5 semestr/Системное программирование/Лабараторные работы (Отчет)/Лабараторная работа №  5.docx
@@ -177,7 +177,7 @@
         <w:rPr>
           <w:sz w:val="28"/>
           <w:szCs w:val="28"/>
-          <w:lang w:val="en-US"/>
+          <w:lang w:val="ru-RU"/>
         </w:rPr>
       </w:pPr>
       <w:r>
@@ -213,12 +213,10 @@
           <w:bCs/>
           <w:sz w:val="28"/>
           <w:szCs w:val="28"/>
-          <w:lang w:val="en-US" w:eastAsia="en-US"/>
+          <w:lang w:val="ru-RU" w:eastAsia="en-US"/>
         </w:rPr>
         <w:t>МЕТОДИ ТОЧНОГО ВИМІРУ МАЛИХ ЧАСОВИХ ІНТЕРВАЛІВ</w:t>
       </w:r>
-      <w:bookmarkStart w:id="0" w:name="_GoBack"/>
-      <w:bookmarkEnd w:id="0"/>
       <w:r>
         <w:rPr>
           <w:spacing w:val="1"/>
@@ -480,9 +478,6 @@
     <w:p>
       <w:pPr>
         <w:jc w:val="center"/>
-        <w:rPr>
-          <w:lang w:val="ru-RU"/>
-        </w:rPr>
       </w:pPr>
       <w:r>
         <w:rPr>
@@ -493,6 +488,321 @@
       <w:r>
         <w:t>- 2017</w:t>
       </w:r>
+    </w:p>
+    <w:p>
+      <w:pPr>
+        <w:spacing w:after="160" w:line="259" w:lineRule="auto"/>
+      </w:pPr>
+      <w:r>
+        <w:br w:type="page"/>
+      </w:r>
+    </w:p>
+    <w:p>
+      <w:pPr>
+        <w:rPr>
+          <w:sz w:val="28"/>
+          <w:szCs w:val="22"/>
+        </w:rPr>
+      </w:pPr>
+      <w:r>
+        <w:rPr>
+          <w:b/>
+          <w:sz w:val="28"/>
+        </w:rPr>
+        <w:lastRenderedPageBreak/>
+        <w:t>ТЕМА</w:t>
+      </w:r>
+      <w:r>
+        <w:rPr>
+          <w:sz w:val="28"/>
+        </w:rPr>
+        <w:t xml:space="preserve">: МЕТОДИ ТОЧНОГО ВИМІРУ МАЛИХ ЧАСОВИХ ІНТЕРВАЛІВ  </w:t>
+      </w:r>
+    </w:p>
+    <w:p>
+      <w:pPr>
+        <w:rPr>
+          <w:sz w:val="28"/>
+        </w:rPr>
+      </w:pPr>
+      <w:r>
+        <w:rPr>
+          <w:b/>
+          <w:sz w:val="28"/>
+        </w:rPr>
+        <w:t>МЕТА</w:t>
+      </w:r>
+      <w:r>
+        <w:rPr>
+          <w:sz w:val="28"/>
+        </w:rPr>
+        <w:t xml:space="preserve">: Вивчення існуючих методів точного виміру малих часових інтервалів  </w:t>
+      </w:r>
+    </w:p>
+    <w:p>
+      <w:pPr>
+        <w:rPr>
+          <w:sz w:val="28"/>
+        </w:rPr>
+      </w:pPr>
+      <w:r>
+        <w:rPr>
+          <w:b/>
+          <w:sz w:val="28"/>
+        </w:rPr>
+        <w:t>ЗНАТИ</w:t>
+      </w:r>
+      <w:r>
+        <w:rPr>
+          <w:sz w:val="28"/>
+        </w:rPr>
+        <w:t xml:space="preserve">: Основи RAD (наприклад </w:t>
+      </w:r>
+      <w:proofErr w:type="spellStart"/>
+      <w:r>
+        <w:rPr>
+          <w:sz w:val="28"/>
+        </w:rPr>
+        <w:t>Builder</w:t>
+      </w:r>
+      <w:proofErr w:type="spellEnd"/>
+      <w:r>
+        <w:rPr>
+          <w:sz w:val="28"/>
+        </w:rPr>
+        <w:t xml:space="preserve"> або </w:t>
+      </w:r>
+      <w:proofErr w:type="spellStart"/>
+      <w:r>
+        <w:rPr>
+          <w:sz w:val="28"/>
+        </w:rPr>
+        <w:t>Delphi</w:t>
+      </w:r>
+      <w:proofErr w:type="spellEnd"/>
+      <w:r>
+        <w:rPr>
+          <w:sz w:val="28"/>
+        </w:rPr>
+        <w:t>).</w:t>
+      </w:r>
+    </w:p>
+    <w:p>
+      <w:pPr>
+        <w:rPr>
+          <w:sz w:val="28"/>
+        </w:rPr>
+      </w:pPr>
+      <w:r>
+        <w:rPr>
+          <w:sz w:val="28"/>
+        </w:rPr>
+        <w:t xml:space="preserve">ЗАВДАННЯ </w:t>
+      </w:r>
+    </w:p>
+    <w:p>
+      <w:pPr>
+        <w:rPr>
+          <w:sz w:val="28"/>
+        </w:rPr>
+      </w:pPr>
+      <w:r>
+        <w:rPr>
+          <w:sz w:val="28"/>
+        </w:rPr>
+        <w:t xml:space="preserve"> Використовуючи наявну електронну документацію, написати програму точного виміру </w:t>
+      </w:r>
+    </w:p>
+    <w:p>
+      <w:pPr>
+        <w:rPr>
+          <w:sz w:val="28"/>
+        </w:rPr>
+      </w:pPr>
+      <w:r>
+        <w:rPr>
+          <w:sz w:val="28"/>
+        </w:rPr>
+        <w:t xml:space="preserve">часу сортування масиву цілих невід'ємних чисел.  </w:t>
+      </w:r>
+    </w:p>
+    <w:p>
+      <w:pPr>
+        <w:rPr>
+          <w:sz w:val="28"/>
+        </w:rPr>
+      </w:pPr>
+      <w:r>
+        <w:rPr>
+          <w:sz w:val="28"/>
+        </w:rPr>
+        <w:t xml:space="preserve"> Для спрощення лабораторної роботи використовувати вже існуючі вихідні коди алгоритмів, </w:t>
+      </w:r>
+    </w:p>
+    <w:p>
+      <w:pPr>
+        <w:rPr>
+          <w:sz w:val="28"/>
+        </w:rPr>
+      </w:pPr>
+      <w:r>
+        <w:rPr>
+          <w:sz w:val="28"/>
+        </w:rPr>
+        <w:t xml:space="preserve">які наведені у 4тому електронному документі: </w:t>
+      </w:r>
+    </w:p>
+    <w:p>
+      <w:pPr>
+        <w:rPr>
+          <w:sz w:val="28"/>
+        </w:rPr>
+      </w:pPr>
+      <w:r>
+        <w:rPr>
+          <w:sz w:val="28"/>
+        </w:rPr>
+        <w:t xml:space="preserve"> - Сортування вставками; </w:t>
+      </w:r>
+    </w:p>
+    <w:p>
+      <w:pPr>
+        <w:rPr>
+          <w:sz w:val="28"/>
+        </w:rPr>
+      </w:pPr>
+      <w:r>
+        <w:rPr>
+          <w:sz w:val="28"/>
+        </w:rPr>
+        <w:t xml:space="preserve"> - </w:t>
+      </w:r>
+      <w:proofErr w:type="spellStart"/>
+      <w:r>
+        <w:rPr>
+          <w:sz w:val="28"/>
+        </w:rPr>
+        <w:t>Бульбашкове</w:t>
+      </w:r>
+      <w:proofErr w:type="spellEnd"/>
+      <w:r>
+        <w:rPr>
+          <w:sz w:val="28"/>
+        </w:rPr>
+        <w:t xml:space="preserve"> сортування; </w:t>
+      </w:r>
+    </w:p>
+    <w:p>
+      <w:pPr>
+        <w:rPr>
+          <w:sz w:val="28"/>
+        </w:rPr>
+      </w:pPr>
+      <w:r>
+        <w:rPr>
+          <w:sz w:val="28"/>
+        </w:rPr>
+        <w:t xml:space="preserve"> - Сортування </w:t>
+      </w:r>
+      <w:proofErr w:type="spellStart"/>
+      <w:r>
+        <w:rPr>
+          <w:sz w:val="28"/>
+        </w:rPr>
+        <w:t>Шейкером</w:t>
+      </w:r>
+      <w:proofErr w:type="spellEnd"/>
+      <w:r>
+        <w:rPr>
+          <w:sz w:val="28"/>
+        </w:rPr>
+        <w:t xml:space="preserve">; </w:t>
+      </w:r>
+    </w:p>
+    <w:p>
+      <w:pPr>
+        <w:rPr>
+          <w:sz w:val="28"/>
+        </w:rPr>
+      </w:pPr>
+      <w:r>
+        <w:rPr>
+          <w:sz w:val="28"/>
+        </w:rPr>
+        <w:t xml:space="preserve"> - Сортування злиттям; </w:t>
+      </w:r>
+    </w:p>
+    <w:p>
+      <w:pPr>
+        <w:rPr>
+          <w:sz w:val="28"/>
+        </w:rPr>
+      </w:pPr>
+      <w:r>
+        <w:rPr>
+          <w:sz w:val="28"/>
+        </w:rPr>
+        <w:t xml:space="preserve"> - Сортування двійковою купою; </w:t>
+      </w:r>
+    </w:p>
+    <w:p>
+      <w:pPr>
+        <w:rPr>
+          <w:sz w:val="28"/>
+        </w:rPr>
+      </w:pPr>
+      <w:r>
+        <w:rPr>
+          <w:sz w:val="28"/>
+        </w:rPr>
+        <w:t xml:space="preserve"> - Швидке сортування; </w:t>
+      </w:r>
+    </w:p>
+    <w:p>
+      <w:pPr>
+        <w:rPr>
+          <w:sz w:val="28"/>
+        </w:rPr>
+      </w:pPr>
+      <w:r>
+        <w:rPr>
+          <w:sz w:val="28"/>
+        </w:rPr>
+        <w:t xml:space="preserve"> - Сортування підрахунком; </w:t>
+      </w:r>
+    </w:p>
+    <w:p>
+      <w:pPr>
+        <w:rPr>
+          <w:sz w:val="28"/>
+        </w:rPr>
+      </w:pPr>
+      <w:r>
+        <w:rPr>
+          <w:sz w:val="28"/>
+        </w:rPr>
+        <w:t xml:space="preserve"> - Цифрове сортування. </w:t>
+      </w:r>
+    </w:p>
+    <w:p>
+      <w:pPr>
+        <w:rPr>
+          <w:sz w:val="28"/>
+        </w:rPr>
+      </w:pPr>
+      <w:r>
+        <w:rPr>
+          <w:sz w:val="28"/>
+        </w:rPr>
+        <w:t xml:space="preserve"> Результати вимірів алгоритмів сортування подати у порівняльній таблиці.</w:t>
+      </w:r>
+    </w:p>
+    <w:p>
+      <w:pPr>
+        <w:jc w:val="center"/>
+      </w:pPr>
+      <w:bookmarkStart w:id="0" w:name="_GoBack"/>
+      <w:bookmarkEnd w:id="0"/>
     </w:p>
     <w:p/>
     <w:sectPr>
@@ -895,7 +1205,7 @@
     <w:lsdException w:name="List Table 6 Colorful Accent 6" w:uiPriority="51"/>
     <w:lsdException w:name="List Table 7 Colorful Accent 6" w:uiPriority="52"/>
   </w:latentStyles>
-  <w:style w:type="paragraph" w:default="1" w:styleId="Normal">
+  <w:style w:type="paragraph" w:default="1" w:styleId="a">
     <w:name w:val="Normal"/>
     <w:qFormat/>
     <w:rsid w:val="002B697C"/>
@@ -909,11 +1219,11 @@
       <w:lang w:val="uk-UA" w:eastAsia="ru-RU"/>
     </w:rPr>
   </w:style>
-  <w:style w:type="paragraph" w:styleId="Heading8">
+  <w:style w:type="paragraph" w:styleId="8">
     <w:name w:val="heading 8"/>
-    <w:basedOn w:val="Normal"/>
-    <w:next w:val="Normal"/>
-    <w:link w:val="Heading8Char"/>
+    <w:basedOn w:val="a"/>
+    <w:next w:val="a"/>
+    <w:link w:val="80"/>
     <w:qFormat/>
     <w:rsid w:val="002B697C"/>
     <w:pPr>
@@ -934,13 +1244,13 @@
       <w:szCs w:val="30"/>
     </w:rPr>
   </w:style>
-  <w:style w:type="character" w:default="1" w:styleId="DefaultParagraphFont">
+  <w:style w:type="character" w:default="1" w:styleId="a0">
     <w:name w:val="Default Paragraph Font"/>
     <w:uiPriority w:val="1"/>
     <w:semiHidden/>
     <w:unhideWhenUsed/>
   </w:style>
-  <w:style w:type="table" w:default="1" w:styleId="TableNormal">
+  <w:style w:type="table" w:default="1" w:styleId="a1">
     <w:name w:val="Normal Table"/>
     <w:uiPriority w:val="99"/>
     <w:semiHidden/>
@@ -955,16 +1265,16 @@
       </w:tblCellMar>
     </w:tblPr>
   </w:style>
-  <w:style w:type="numbering" w:default="1" w:styleId="NoList">
+  <w:style w:type="numbering" w:default="1" w:styleId="a2">
     <w:name w:val="No List"/>
     <w:uiPriority w:val="99"/>
     <w:semiHidden/>
     <w:unhideWhenUsed/>
   </w:style>
-  <w:style w:type="character" w:customStyle="1" w:styleId="Heading8Char">
-    <w:name w:val="Heading 8 Char"/>
-    <w:basedOn w:val="DefaultParagraphFont"/>
-    <w:link w:val="Heading8"/>
+  <w:style w:type="character" w:customStyle="1" w:styleId="80">
+    <w:name w:val="Заголовок 8 Знак"/>
+    <w:basedOn w:val="a0"/>
+    <w:link w:val="8"/>
     <w:rsid w:val="002B697C"/>
     <w:rPr>
       <w:rFonts w:ascii="Arial" w:eastAsia="Times New Roman" w:hAnsi="Arial" w:cs="Times New Roman"/>
@@ -977,9 +1287,9 @@
       <w:lang w:val="uk-UA" w:eastAsia="ru-RU"/>
     </w:rPr>
   </w:style>
-  <w:style w:type="paragraph" w:customStyle="1" w:styleId="a">
+  <w:style w:type="paragraph" w:customStyle="1" w:styleId="a3">
     <w:name w:val="Знак"/>
-    <w:basedOn w:val="Normal"/>
+    <w:basedOn w:val="a"/>
     <w:rsid w:val="002B697C"/>
     <w:rPr>
       <w:rFonts w:ascii="Verdana" w:hAnsi="Verdana" w:cs="Verdana"/>
@@ -1257,7 +1567,7 @@
 </file>
 
 <file path=customXml/itemProps1.xml><?xml version="1.0" encoding="utf-8"?>
-<ds:datastoreItem xmlns:ds="http://schemas.openxmlformats.org/officeDocument/2006/customXml" ds:itemID="{A5D2BDB7-0ABC-4135-BBFE-E2976A7E4DE2}">
+<ds:datastoreItem xmlns:ds="http://schemas.openxmlformats.org/officeDocument/2006/customXml" ds:itemID="{8346AB23-E107-45E3-BBF2-0D453ECE0F62}">
   <ds:schemaRefs>
     <ds:schemaRef ds:uri="http://schemas.openxmlformats.org/officeDocument/2006/bibliography"/>
   </ds:schemaRefs>

--- a/5 semestr/Системное программирование/Лабараторные работы (Отчет)/Лабараторная работа №  5.docx
+++ b/5 semestr/Системное программирование/Лабараторные работы (Отчет)/Лабараторная работа №  5.docx
@@ -799,10 +799,31 @@
     </w:p>
     <w:p>
       <w:pPr>
-        <w:jc w:val="center"/>
+        <w:spacing w:after="160" w:line="259" w:lineRule="auto"/>
+        <w:rPr>
+          <w:sz w:val="28"/>
+        </w:rPr>
+      </w:pPr>
+      <w:r>
+        <w:rPr>
+          <w:sz w:val="28"/>
+        </w:rPr>
+        <w:br w:type="page"/>
+      </w:r>
+    </w:p>
+    <w:p>
+      <w:pPr>
+        <w:rPr>
+          <w:sz w:val="28"/>
+        </w:rPr>
       </w:pPr>
       <w:bookmarkStart w:id="0" w:name="_GoBack"/>
       <w:bookmarkEnd w:id="0"/>
+    </w:p>
+    <w:p>
+      <w:pPr>
+        <w:jc w:val="center"/>
+      </w:pPr>
     </w:p>
     <w:p/>
     <w:sectPr>
@@ -1205,7 +1226,7 @@
     <w:lsdException w:name="List Table 6 Colorful Accent 6" w:uiPriority="51"/>
     <w:lsdException w:name="List Table 7 Colorful Accent 6" w:uiPriority="52"/>
   </w:latentStyles>
-  <w:style w:type="paragraph" w:default="1" w:styleId="a">
+  <w:style w:type="paragraph" w:default="1" w:styleId="Normal">
     <w:name w:val="Normal"/>
     <w:qFormat/>
     <w:rsid w:val="002B697C"/>
@@ -1219,11 +1240,11 @@
       <w:lang w:val="uk-UA" w:eastAsia="ru-RU"/>
     </w:rPr>
   </w:style>
-  <w:style w:type="paragraph" w:styleId="8">
+  <w:style w:type="paragraph" w:styleId="Heading8">
     <w:name w:val="heading 8"/>
-    <w:basedOn w:val="a"/>
-    <w:next w:val="a"/>
-    <w:link w:val="80"/>
+    <w:basedOn w:val="Normal"/>
+    <w:next w:val="Normal"/>
+    <w:link w:val="Heading8Char"/>
     <w:qFormat/>
     <w:rsid w:val="002B697C"/>
     <w:pPr>
@@ -1244,13 +1265,13 @@
       <w:szCs w:val="30"/>
     </w:rPr>
   </w:style>
-  <w:style w:type="character" w:default="1" w:styleId="a0">
+  <w:style w:type="character" w:default="1" w:styleId="DefaultParagraphFont">
     <w:name w:val="Default Paragraph Font"/>
     <w:uiPriority w:val="1"/>
     <w:semiHidden/>
     <w:unhideWhenUsed/>
   </w:style>
-  <w:style w:type="table" w:default="1" w:styleId="a1">
+  <w:style w:type="table" w:default="1" w:styleId="TableNormal">
     <w:name w:val="Normal Table"/>
     <w:uiPriority w:val="99"/>
     <w:semiHidden/>
@@ -1265,16 +1286,16 @@
       </w:tblCellMar>
     </w:tblPr>
   </w:style>
-  <w:style w:type="numbering" w:default="1" w:styleId="a2">
+  <w:style w:type="numbering" w:default="1" w:styleId="NoList">
     <w:name w:val="No List"/>
     <w:uiPriority w:val="99"/>
     <w:semiHidden/>
     <w:unhideWhenUsed/>
   </w:style>
-  <w:style w:type="character" w:customStyle="1" w:styleId="80">
-    <w:name w:val="Заголовок 8 Знак"/>
-    <w:basedOn w:val="a0"/>
-    <w:link w:val="8"/>
+  <w:style w:type="character" w:customStyle="1" w:styleId="Heading8Char">
+    <w:name w:val="Heading 8 Char"/>
+    <w:basedOn w:val="DefaultParagraphFont"/>
+    <w:link w:val="Heading8"/>
     <w:rsid w:val="002B697C"/>
     <w:rPr>
       <w:rFonts w:ascii="Arial" w:eastAsia="Times New Roman" w:hAnsi="Arial" w:cs="Times New Roman"/>
@@ -1287,9 +1308,9 @@
       <w:lang w:val="uk-UA" w:eastAsia="ru-RU"/>
     </w:rPr>
   </w:style>
-  <w:style w:type="paragraph" w:customStyle="1" w:styleId="a3">
+  <w:style w:type="paragraph" w:customStyle="1" w:styleId="a">
     <w:name w:val="Знак"/>
-    <w:basedOn w:val="a"/>
+    <w:basedOn w:val="Normal"/>
     <w:rsid w:val="002B697C"/>
     <w:rPr>
       <w:rFonts w:ascii="Verdana" w:hAnsi="Verdana" w:cs="Verdana"/>
@@ -1567,7 +1588,7 @@
 </file>
 
 <file path=customXml/itemProps1.xml><?xml version="1.0" encoding="utf-8"?>
-<ds:datastoreItem xmlns:ds="http://schemas.openxmlformats.org/officeDocument/2006/customXml" ds:itemID="{8346AB23-E107-45E3-BBF2-0D453ECE0F62}">
+<ds:datastoreItem xmlns:ds="http://schemas.openxmlformats.org/officeDocument/2006/customXml" ds:itemID="{6352237D-C051-4DA7-A90D-FE869382BCCB}">
   <ds:schemaRefs>
     <ds:schemaRef ds:uri="http://schemas.openxmlformats.org/officeDocument/2006/bibliography"/>
   </ds:schemaRefs>
